--- a/ORACLE/Day-1/DAY-1 Assignment.docx
+++ b/ORACLE/Day-1/DAY-1 Assignment.docx
@@ -1073,6 +1073,296 @@
               <w:t>select * from CLIENT_MASTER where City='Mumbai';</w:t>
             </w:r>
           </w:p>
+          <w:tbl>
+            <w:tblPr>
+              <w:tblW w:w="0" w:type="auto"/>
+              <w:tblCellMar>
+                <w:top w:w="15" w:type="dxa"/>
+                <w:left w:w="15" w:type="dxa"/>
+                <w:bottom w:w="15" w:type="dxa"/>
+                <w:right w:w="15" w:type="dxa"/>
+              </w:tblCellMar>
+              <w:tblLook w:val="04A0" w:firstRow="1" w:lastRow="0" w:firstColumn="1" w:lastColumn="0" w:noHBand="0" w:noVBand="1"/>
+            </w:tblPr>
+            <w:tblGrid>
+              <w:gridCol w:w="210"/>
+              <w:gridCol w:w="8502"/>
+            </w:tblGrid>
+            <w:tr>
+              <w:tc>
+                <w:tcPr>
+                  <w:tcW w:w="0" w:type="auto"/>
+                  <w:shd w:val="clear" w:color="auto" w:fill="FFFFFF"/>
+                  <w:hideMark/>
+                </w:tcPr>
+                <w:p>
+                  <w:pPr>
+                    <w:spacing w:after="0" w:line="240" w:lineRule="auto"/>
+                    <w:rPr>
+                      <w:rFonts w:ascii="Times New Roman" w:eastAsia="Times New Roman" w:hAnsi="Times New Roman" w:cs="Times New Roman"/>
+                      <w:kern w:val="0"/>
+                      <w:sz w:val="24"/>
+                      <w:szCs w:val="24"/>
+                      <w:lang w:eastAsia="en-IN"/>
+                      <w14:ligatures w14:val="none"/>
+                    </w:rPr>
+                  </w:pPr>
+                  <w:r>
+                    <w:rPr>
+                      <w:rFonts w:ascii="Times New Roman" w:eastAsia="Times New Roman" w:hAnsi="Times New Roman" w:cs="Times New Roman"/>
+                      <w:b/>
+                      <w:bCs/>
+                      <w:kern w:val="0"/>
+                      <w:sz w:val="24"/>
+                      <w:szCs w:val="24"/>
+                      <w:lang w:eastAsia="en-IN"/>
+                      <w14:ligatures w14:val="none"/>
+                    </w:rPr>
+                    <w:br/>
+                    <w:t>4.</w:t>
+                  </w:r>
+                </w:p>
+              </w:tc>
+              <w:tc>
+                <w:tcPr>
+                  <w:tcW w:w="0" w:type="auto"/>
+                  <w:shd w:val="clear" w:color="auto" w:fill="FFFFFF"/>
+                  <w:hideMark/>
+                </w:tcPr>
+                <w:p>
+                  <w:pPr>
+                    <w:spacing w:after="0" w:line="240" w:lineRule="auto"/>
+                    <w:rPr>
+                      <w:rFonts w:ascii="Times New Roman" w:eastAsia="Times New Roman" w:hAnsi="Times New Roman" w:cs="Times New Roman"/>
+                      <w:b/>
+                      <w:bCs/>
+                      <w:kern w:val="0"/>
+                      <w:sz w:val="24"/>
+                      <w:szCs w:val="24"/>
+                      <w:lang w:eastAsia="en-IN"/>
+                      <w14:ligatures w14:val="none"/>
+                    </w:rPr>
+                  </w:pPr>
+                  <w:r>
+                    <w:rPr>
+                      <w:rFonts w:ascii="Times New Roman" w:eastAsia="Times New Roman" w:hAnsi="Times New Roman" w:cs="Times New Roman"/>
+                      <w:b/>
+                      <w:bCs/>
+                      <w:kern w:val="0"/>
+                      <w:sz w:val="24"/>
+                      <w:szCs w:val="24"/>
+                      <w:lang w:eastAsia="en-IN"/>
+                      <w14:ligatures w14:val="none"/>
+                    </w:rPr>
+                    <w:br/>
+                    <w:t xml:space="preserve">Find the name and address of customer who has placed </w:t>
+                  </w:r>
+                  <w:proofErr w:type="spellStart"/>
+                  <w:r>
+                    <w:rPr>
+                      <w:rFonts w:ascii="Times New Roman" w:eastAsia="Times New Roman" w:hAnsi="Times New Roman" w:cs="Times New Roman"/>
+                      <w:b/>
+                      <w:bCs/>
+                      <w:kern w:val="0"/>
+                      <w:sz w:val="24"/>
+                      <w:szCs w:val="24"/>
+                      <w:lang w:eastAsia="en-IN"/>
+                      <w14:ligatures w14:val="none"/>
+                    </w:rPr>
+                    <w:t>Order_no</w:t>
+                  </w:r>
+                  <w:proofErr w:type="spellEnd"/>
+                  <w:r>
+                    <w:rPr>
+                      <w:rFonts w:ascii="Times New Roman" w:eastAsia="Times New Roman" w:hAnsi="Times New Roman" w:cs="Times New Roman"/>
+                      <w:b/>
+                      <w:bCs/>
+                      <w:kern w:val="0"/>
+                      <w:sz w:val="24"/>
+                      <w:szCs w:val="24"/>
+                      <w:lang w:eastAsia="en-IN"/>
+                      <w14:ligatures w14:val="none"/>
+                    </w:rPr>
+                    <w:t xml:space="preserve"> 'O19003' and 'O19002' respectively.</w:t>
+                  </w:r>
+                </w:p>
+                <w:p>
+                  <w:pPr>
+                    <w:spacing w:after="0" w:line="240" w:lineRule="auto"/>
+                    <w:rPr>
+                      <w:rFonts w:ascii="Times New Roman" w:eastAsia="Times New Roman" w:hAnsi="Times New Roman" w:cs="Times New Roman"/>
+                      <w:kern w:val="0"/>
+                      <w:sz w:val="24"/>
+                      <w:szCs w:val="24"/>
+                      <w:lang w:eastAsia="en-IN"/>
+                      <w14:ligatures w14:val="none"/>
+                    </w:rPr>
+                  </w:pPr>
+                </w:p>
+              </w:tc>
+            </w:tr>
+          </w:tbl>
+          <w:p>
+            <w:pPr>
+              <w:rPr>
+                <w:rFonts w:ascii="Times New Roman" w:hAnsi="Times New Roman" w:cs="Times New Roman"/>
+                <w:sz w:val="24"/>
+                <w:szCs w:val="24"/>
+              </w:rPr>
+            </w:pPr>
+            <w:r>
+              <w:rPr>
+                <w:rFonts w:ascii="Times New Roman" w:hAnsi="Times New Roman" w:cs="Times New Roman"/>
+                <w:sz w:val="24"/>
+                <w:szCs w:val="24"/>
+              </w:rPr>
+              <w:t xml:space="preserve">select </w:t>
+            </w:r>
+            <w:proofErr w:type="spellStart"/>
+            <w:r>
+              <w:rPr>
+                <w:rFonts w:ascii="Times New Roman" w:hAnsi="Times New Roman" w:cs="Times New Roman"/>
+                <w:sz w:val="24"/>
+                <w:szCs w:val="24"/>
+              </w:rPr>
+              <w:t>c.</w:t>
+            </w:r>
+            <w:proofErr w:type="gramStart"/>
+            <w:r>
+              <w:rPr>
+                <w:rFonts w:ascii="Times New Roman" w:hAnsi="Times New Roman" w:cs="Times New Roman"/>
+                <w:sz w:val="24"/>
+                <w:szCs w:val="24"/>
+              </w:rPr>
+              <w:t>name,c</w:t>
+            </w:r>
+            <w:proofErr w:type="gramEnd"/>
+            <w:r>
+              <w:rPr>
+                <w:rFonts w:ascii="Times New Roman" w:hAnsi="Times New Roman" w:cs="Times New Roman"/>
+                <w:sz w:val="24"/>
+                <w:szCs w:val="24"/>
+              </w:rPr>
+              <w:t>.city</w:t>
+            </w:r>
+            <w:proofErr w:type="spellEnd"/>
+            <w:r>
+              <w:rPr>
+                <w:rFonts w:ascii="Times New Roman" w:hAnsi="Times New Roman" w:cs="Times New Roman"/>
+                <w:sz w:val="24"/>
+                <w:szCs w:val="24"/>
+              </w:rPr>
+              <w:t xml:space="preserve"> from </w:t>
+            </w:r>
+            <w:proofErr w:type="spellStart"/>
+            <w:r>
+              <w:rPr>
+                <w:rFonts w:ascii="Times New Roman" w:hAnsi="Times New Roman" w:cs="Times New Roman"/>
+                <w:sz w:val="24"/>
+                <w:szCs w:val="24"/>
+              </w:rPr>
+              <w:t>client_master</w:t>
+            </w:r>
+            <w:proofErr w:type="spellEnd"/>
+            <w:r>
+              <w:rPr>
+                <w:rFonts w:ascii="Times New Roman" w:hAnsi="Times New Roman" w:cs="Times New Roman"/>
+                <w:sz w:val="24"/>
+                <w:szCs w:val="24"/>
+              </w:rPr>
+              <w:t xml:space="preserve"> c join </w:t>
+            </w:r>
+            <w:proofErr w:type="spellStart"/>
+            <w:r>
+              <w:rPr>
+                <w:rFonts w:ascii="Times New Roman" w:hAnsi="Times New Roman" w:cs="Times New Roman"/>
+                <w:sz w:val="24"/>
+                <w:szCs w:val="24"/>
+              </w:rPr>
+              <w:t>sale_order</w:t>
+            </w:r>
+            <w:proofErr w:type="spellEnd"/>
+            <w:r>
+              <w:rPr>
+                <w:rFonts w:ascii="Times New Roman" w:hAnsi="Times New Roman" w:cs="Times New Roman"/>
+                <w:sz w:val="24"/>
+                <w:szCs w:val="24"/>
+              </w:rPr>
+              <w:t xml:space="preserve"> </w:t>
+            </w:r>
+            <w:proofErr w:type="spellStart"/>
+            <w:r>
+              <w:rPr>
+                <w:rFonts w:ascii="Times New Roman" w:hAnsi="Times New Roman" w:cs="Times New Roman"/>
+                <w:sz w:val="24"/>
+                <w:szCs w:val="24"/>
+              </w:rPr>
+              <w:t>s on</w:t>
+            </w:r>
+            <w:proofErr w:type="spellEnd"/>
+            <w:r>
+              <w:rPr>
+                <w:rFonts w:ascii="Times New Roman" w:hAnsi="Times New Roman" w:cs="Times New Roman"/>
+                <w:sz w:val="24"/>
+                <w:szCs w:val="24"/>
+              </w:rPr>
+              <w:t xml:space="preserve"> </w:t>
+            </w:r>
+            <w:proofErr w:type="spellStart"/>
+            <w:r>
+              <w:rPr>
+                <w:rFonts w:ascii="Times New Roman" w:hAnsi="Times New Roman" w:cs="Times New Roman"/>
+                <w:sz w:val="24"/>
+                <w:szCs w:val="24"/>
+              </w:rPr>
+              <w:t>c.client_no</w:t>
+            </w:r>
+            <w:proofErr w:type="spellEnd"/>
+            <w:r>
+              <w:rPr>
+                <w:rFonts w:ascii="Times New Roman" w:hAnsi="Times New Roman" w:cs="Times New Roman"/>
+                <w:sz w:val="24"/>
+                <w:szCs w:val="24"/>
+              </w:rPr>
+              <w:t>=</w:t>
+            </w:r>
+            <w:proofErr w:type="spellStart"/>
+            <w:r>
+              <w:rPr>
+                <w:rFonts w:ascii="Times New Roman" w:hAnsi="Times New Roman" w:cs="Times New Roman"/>
+                <w:sz w:val="24"/>
+                <w:szCs w:val="24"/>
+              </w:rPr>
+              <w:t>s.client_no</w:t>
+            </w:r>
+            <w:proofErr w:type="spellEnd"/>
+            <w:r>
+              <w:rPr>
+                <w:rFonts w:ascii="Times New Roman" w:hAnsi="Times New Roman" w:cs="Times New Roman"/>
+                <w:sz w:val="24"/>
+                <w:szCs w:val="24"/>
+              </w:rPr>
+              <w:t xml:space="preserve"> where </w:t>
+            </w:r>
+            <w:proofErr w:type="spellStart"/>
+            <w:r>
+              <w:rPr>
+                <w:rFonts w:ascii="Times New Roman" w:hAnsi="Times New Roman" w:cs="Times New Roman"/>
+                <w:sz w:val="24"/>
+                <w:szCs w:val="24"/>
+              </w:rPr>
+              <w:t>s.order_no</w:t>
+            </w:r>
+            <w:proofErr w:type="spellEnd"/>
+            <w:r>
+              <w:rPr>
+                <w:rFonts w:ascii="Times New Roman" w:hAnsi="Times New Roman" w:cs="Times New Roman"/>
+                <w:sz w:val="24"/>
+                <w:szCs w:val="24"/>
+              </w:rPr>
+              <w:t xml:space="preserve"> in ('O19003','O19002');</w:t>
+            </w:r>
+          </w:p>
         </w:tc>
       </w:tr>
       <w:tr>
@@ -1202,6 +1492,367 @@
                 <w:szCs w:val="24"/>
               </w:rPr>
               <w:t>select Name || ' live in the city of ' || City || '.' from CLIENT_MASTER;</w:t>
+            </w:r>
+          </w:p>
+          <w:tbl>
+            <w:tblPr>
+              <w:tblW w:w="0" w:type="auto"/>
+              <w:tblCellMar>
+                <w:top w:w="15" w:type="dxa"/>
+                <w:left w:w="15" w:type="dxa"/>
+                <w:bottom w:w="15" w:type="dxa"/>
+                <w:right w:w="15" w:type="dxa"/>
+              </w:tblCellMar>
+              <w:tblLook w:val="04A0" w:firstRow="1" w:lastRow="0" w:firstColumn="1" w:lastColumn="0" w:noHBand="0" w:noVBand="1"/>
+            </w:tblPr>
+            <w:tblGrid>
+              <w:gridCol w:w="210"/>
+              <w:gridCol w:w="8502"/>
+            </w:tblGrid>
+            <w:tr>
+              <w:tc>
+                <w:tcPr>
+                  <w:tcW w:w="0" w:type="auto"/>
+                  <w:shd w:val="clear" w:color="auto" w:fill="FFFFFF"/>
+                  <w:hideMark/>
+                </w:tcPr>
+                <w:p>
+                  <w:pPr>
+                    <w:spacing w:after="0" w:line="240" w:lineRule="auto"/>
+                    <w:rPr>
+                      <w:rFonts w:ascii="Times New Roman" w:eastAsia="Times New Roman" w:hAnsi="Times New Roman" w:cs="Times New Roman"/>
+                      <w:kern w:val="0"/>
+                      <w:sz w:val="24"/>
+                      <w:szCs w:val="24"/>
+                      <w:lang w:eastAsia="en-IN"/>
+                      <w14:ligatures w14:val="none"/>
+                    </w:rPr>
+                  </w:pPr>
+                  <w:r>
+                    <w:rPr>
+                      <w:rFonts w:ascii="Times New Roman" w:eastAsia="Times New Roman" w:hAnsi="Times New Roman" w:cs="Times New Roman"/>
+                      <w:b/>
+                      <w:bCs/>
+                      <w:kern w:val="0"/>
+                      <w:sz w:val="24"/>
+                      <w:szCs w:val="24"/>
+                      <w:lang w:eastAsia="en-IN"/>
+                      <w14:ligatures w14:val="none"/>
+                    </w:rPr>
+                    <w:br/>
+                    <w:t>6.</w:t>
+                  </w:r>
+                </w:p>
+              </w:tc>
+              <w:tc>
+                <w:tcPr>
+                  <w:tcW w:w="0" w:type="auto"/>
+                  <w:shd w:val="clear" w:color="auto" w:fill="FFFFFF"/>
+                  <w:hideMark/>
+                </w:tcPr>
+                <w:p>
+                  <w:pPr>
+                    <w:spacing w:after="0" w:line="240" w:lineRule="auto"/>
+                    <w:rPr>
+                      <w:rFonts w:ascii="Times New Roman" w:eastAsia="Times New Roman" w:hAnsi="Times New Roman" w:cs="Times New Roman"/>
+                      <w:kern w:val="0"/>
+                      <w:sz w:val="24"/>
+                      <w:szCs w:val="24"/>
+                      <w:lang w:eastAsia="en-IN"/>
+                      <w14:ligatures w14:val="none"/>
+                    </w:rPr>
+                  </w:pPr>
+                  <w:r>
+                    <w:rPr>
+                      <w:rFonts w:ascii="Times New Roman" w:eastAsia="Times New Roman" w:hAnsi="Times New Roman" w:cs="Times New Roman"/>
+                      <w:b/>
+                      <w:bCs/>
+                      <w:kern w:val="0"/>
+                      <w:sz w:val="24"/>
+                      <w:szCs w:val="24"/>
+                      <w:lang w:eastAsia="en-IN"/>
+                      <w14:ligatures w14:val="none"/>
+                    </w:rPr>
+                    <w:br/>
+                    <w:t xml:space="preserve">List the </w:t>
+                  </w:r>
+                  <w:proofErr w:type="spellStart"/>
+                  <w:r>
+                    <w:rPr>
+                      <w:rFonts w:ascii="Times New Roman" w:eastAsia="Times New Roman" w:hAnsi="Times New Roman" w:cs="Times New Roman"/>
+                      <w:b/>
+                      <w:bCs/>
+                      <w:kern w:val="0"/>
+                      <w:sz w:val="24"/>
+                      <w:szCs w:val="24"/>
+                      <w:lang w:eastAsia="en-IN"/>
+                      <w14:ligatures w14:val="none"/>
+                    </w:rPr>
+                    <w:t>client_no</w:t>
+                  </w:r>
+                  <w:proofErr w:type="spellEnd"/>
+                  <w:r>
+                    <w:rPr>
+                      <w:rFonts w:ascii="Times New Roman" w:eastAsia="Times New Roman" w:hAnsi="Times New Roman" w:cs="Times New Roman"/>
+                      <w:b/>
+                      <w:bCs/>
+                      <w:kern w:val="0"/>
+                      <w:sz w:val="24"/>
+                      <w:szCs w:val="24"/>
+                      <w:lang w:eastAsia="en-IN"/>
+                      <w14:ligatures w14:val="none"/>
+                    </w:rPr>
+                    <w:t xml:space="preserve">, name, city and </w:t>
+                  </w:r>
+                  <w:proofErr w:type="spellStart"/>
+                  <w:r>
+                    <w:rPr>
+                      <w:rFonts w:ascii="Times New Roman" w:eastAsia="Times New Roman" w:hAnsi="Times New Roman" w:cs="Times New Roman"/>
+                      <w:b/>
+                      <w:bCs/>
+                      <w:kern w:val="0"/>
+                      <w:sz w:val="24"/>
+                      <w:szCs w:val="24"/>
+                      <w:lang w:eastAsia="en-IN"/>
+                      <w14:ligatures w14:val="none"/>
+                    </w:rPr>
+                    <w:t>pincode</w:t>
+                  </w:r>
+                  <w:proofErr w:type="spellEnd"/>
+                  <w:r>
+                    <w:rPr>
+                      <w:rFonts w:ascii="Times New Roman" w:eastAsia="Times New Roman" w:hAnsi="Times New Roman" w:cs="Times New Roman"/>
+                      <w:b/>
+                      <w:bCs/>
+                      <w:kern w:val="0"/>
+                      <w:sz w:val="24"/>
+                      <w:szCs w:val="24"/>
+                      <w:lang w:eastAsia="en-IN"/>
+                      <w14:ligatures w14:val="none"/>
+                    </w:rPr>
+                    <w:t xml:space="preserve"> of clients whose </w:t>
+                  </w:r>
+                  <w:proofErr w:type="spellStart"/>
+                  <w:r>
+                    <w:rPr>
+                      <w:rFonts w:ascii="Times New Roman" w:eastAsia="Times New Roman" w:hAnsi="Times New Roman" w:cs="Times New Roman"/>
+                      <w:b/>
+                      <w:bCs/>
+                      <w:kern w:val="0"/>
+                      <w:sz w:val="24"/>
+                      <w:szCs w:val="24"/>
+                      <w:lang w:eastAsia="en-IN"/>
+                      <w14:ligatures w14:val="none"/>
+                    </w:rPr>
+                    <w:t>Order_status</w:t>
+                  </w:r>
+                  <w:proofErr w:type="spellEnd"/>
+                  <w:r>
+                    <w:rPr>
+                      <w:rFonts w:ascii="Times New Roman" w:eastAsia="Times New Roman" w:hAnsi="Times New Roman" w:cs="Times New Roman"/>
+                      <w:b/>
+                      <w:bCs/>
+                      <w:kern w:val="0"/>
+                      <w:sz w:val="24"/>
+                      <w:szCs w:val="24"/>
+                      <w:lang w:eastAsia="en-IN"/>
+                      <w14:ligatures w14:val="none"/>
+                    </w:rPr>
+                    <w:t xml:space="preserve"> is "In process".</w:t>
+                  </w:r>
+                </w:p>
+              </w:tc>
+            </w:tr>
+          </w:tbl>
+          <w:p>
+            <w:pPr>
+              <w:rPr>
+                <w:rFonts w:ascii="Times New Roman" w:hAnsi="Times New Roman" w:cs="Times New Roman"/>
+                <w:sz w:val="24"/>
+                <w:szCs w:val="24"/>
+              </w:rPr>
+            </w:pPr>
+          </w:p>
+          <w:p>
+            <w:pPr>
+              <w:rPr>
+                <w:rFonts w:ascii="Times New Roman" w:hAnsi="Times New Roman" w:cs="Times New Roman"/>
+                <w:sz w:val="24"/>
+                <w:szCs w:val="24"/>
+              </w:rPr>
+            </w:pPr>
+            <w:r>
+              <w:rPr>
+                <w:rFonts w:ascii="Times New Roman" w:hAnsi="Times New Roman" w:cs="Times New Roman"/>
+                <w:sz w:val="24"/>
+                <w:szCs w:val="24"/>
+              </w:rPr>
+              <w:t xml:space="preserve">select </w:t>
+            </w:r>
+            <w:proofErr w:type="spellStart"/>
+            <w:proofErr w:type="gramStart"/>
+            <w:r>
+              <w:rPr>
+                <w:rFonts w:ascii="Times New Roman" w:hAnsi="Times New Roman" w:cs="Times New Roman"/>
+                <w:sz w:val="24"/>
+                <w:szCs w:val="24"/>
+              </w:rPr>
+              <w:t>c.client</w:t>
+            </w:r>
+            <w:proofErr w:type="gramEnd"/>
+            <w:r>
+              <w:rPr>
+                <w:rFonts w:ascii="Times New Roman" w:hAnsi="Times New Roman" w:cs="Times New Roman"/>
+                <w:sz w:val="24"/>
+                <w:szCs w:val="24"/>
+              </w:rPr>
+              <w:t>_no,c.name,c.city,c.Pincode</w:t>
+            </w:r>
+            <w:proofErr w:type="spellEnd"/>
+            <w:r>
+              <w:rPr>
+                <w:rFonts w:ascii="Times New Roman" w:hAnsi="Times New Roman" w:cs="Times New Roman"/>
+                <w:sz w:val="24"/>
+                <w:szCs w:val="24"/>
+              </w:rPr>
+              <w:t xml:space="preserve"> from </w:t>
+            </w:r>
+            <w:proofErr w:type="spellStart"/>
+            <w:r>
+              <w:rPr>
+                <w:rFonts w:ascii="Times New Roman" w:hAnsi="Times New Roman" w:cs="Times New Roman"/>
+                <w:sz w:val="24"/>
+                <w:szCs w:val="24"/>
+              </w:rPr>
+              <w:t>client_master</w:t>
+            </w:r>
+            <w:proofErr w:type="spellEnd"/>
+            <w:r>
+              <w:rPr>
+                <w:rFonts w:ascii="Times New Roman" w:hAnsi="Times New Roman" w:cs="Times New Roman"/>
+                <w:sz w:val="24"/>
+                <w:szCs w:val="24"/>
+              </w:rPr>
+              <w:t xml:space="preserve"> c join </w:t>
+            </w:r>
+            <w:proofErr w:type="spellStart"/>
+            <w:r>
+              <w:rPr>
+                <w:rFonts w:ascii="Times New Roman" w:hAnsi="Times New Roman" w:cs="Times New Roman"/>
+                <w:sz w:val="24"/>
+                <w:szCs w:val="24"/>
+              </w:rPr>
+              <w:t>sa</w:t>
+            </w:r>
+            <w:proofErr w:type="spellEnd"/>
+          </w:p>
+          <w:p>
+            <w:pPr>
+              <w:rPr>
+                <w:rFonts w:ascii="Times New Roman" w:hAnsi="Times New Roman" w:cs="Times New Roman"/>
+                <w:sz w:val="24"/>
+                <w:szCs w:val="24"/>
+              </w:rPr>
+            </w:pPr>
+            <w:proofErr w:type="spellStart"/>
+            <w:r>
+              <w:rPr>
+                <w:rFonts w:ascii="Times New Roman" w:hAnsi="Times New Roman" w:cs="Times New Roman"/>
+                <w:sz w:val="24"/>
+                <w:szCs w:val="24"/>
+              </w:rPr>
+              <w:t>le_order</w:t>
+            </w:r>
+            <w:proofErr w:type="spellEnd"/>
+            <w:r>
+              <w:rPr>
+                <w:rFonts w:ascii="Times New Roman" w:hAnsi="Times New Roman" w:cs="Times New Roman"/>
+                <w:sz w:val="24"/>
+                <w:szCs w:val="24"/>
+              </w:rPr>
+              <w:t xml:space="preserve"> </w:t>
+            </w:r>
+            <w:proofErr w:type="spellStart"/>
+            <w:r>
+              <w:rPr>
+                <w:rFonts w:ascii="Times New Roman" w:hAnsi="Times New Roman" w:cs="Times New Roman"/>
+                <w:sz w:val="24"/>
+                <w:szCs w:val="24"/>
+              </w:rPr>
+              <w:t>s on</w:t>
+            </w:r>
+            <w:proofErr w:type="spellEnd"/>
+            <w:r>
+              <w:rPr>
+                <w:rFonts w:ascii="Times New Roman" w:hAnsi="Times New Roman" w:cs="Times New Roman"/>
+                <w:sz w:val="24"/>
+                <w:szCs w:val="24"/>
+              </w:rPr>
+              <w:t xml:space="preserve"> </w:t>
+            </w:r>
+            <w:proofErr w:type="spellStart"/>
+            <w:proofErr w:type="gramStart"/>
+            <w:r>
+              <w:rPr>
+                <w:rFonts w:ascii="Times New Roman" w:hAnsi="Times New Roman" w:cs="Times New Roman"/>
+                <w:sz w:val="24"/>
+                <w:szCs w:val="24"/>
+              </w:rPr>
+              <w:t>c.client</w:t>
+            </w:r>
+            <w:proofErr w:type="gramEnd"/>
+            <w:r>
+              <w:rPr>
+                <w:rFonts w:ascii="Times New Roman" w:hAnsi="Times New Roman" w:cs="Times New Roman"/>
+                <w:sz w:val="24"/>
+                <w:szCs w:val="24"/>
+              </w:rPr>
+              <w:t>_no</w:t>
+            </w:r>
+            <w:proofErr w:type="spellEnd"/>
+            <w:r>
+              <w:rPr>
+                <w:rFonts w:ascii="Times New Roman" w:hAnsi="Times New Roman" w:cs="Times New Roman"/>
+                <w:sz w:val="24"/>
+                <w:szCs w:val="24"/>
+              </w:rPr>
+              <w:t>=</w:t>
+            </w:r>
+            <w:proofErr w:type="spellStart"/>
+            <w:r>
+              <w:rPr>
+                <w:rFonts w:ascii="Times New Roman" w:hAnsi="Times New Roman" w:cs="Times New Roman"/>
+                <w:sz w:val="24"/>
+                <w:szCs w:val="24"/>
+              </w:rPr>
+              <w:t>s.client_no</w:t>
+            </w:r>
+            <w:proofErr w:type="spellEnd"/>
+            <w:r>
+              <w:rPr>
+                <w:rFonts w:ascii="Times New Roman" w:hAnsi="Times New Roman" w:cs="Times New Roman"/>
+                <w:sz w:val="24"/>
+                <w:szCs w:val="24"/>
+              </w:rPr>
+              <w:t xml:space="preserve"> where (</w:t>
+            </w:r>
+            <w:proofErr w:type="spellStart"/>
+            <w:r>
+              <w:rPr>
+                <w:rFonts w:ascii="Times New Roman" w:hAnsi="Times New Roman" w:cs="Times New Roman"/>
+                <w:sz w:val="24"/>
+                <w:szCs w:val="24"/>
+              </w:rPr>
+              <w:t>s.order_status</w:t>
+            </w:r>
+            <w:proofErr w:type="spellEnd"/>
+            <w:r>
+              <w:rPr>
+                <w:rFonts w:ascii="Times New Roman" w:hAnsi="Times New Roman" w:cs="Times New Roman"/>
+                <w:sz w:val="24"/>
+                <w:szCs w:val="24"/>
+              </w:rPr>
+              <w:t>='In process');</w:t>
             </w:r>
           </w:p>
           <w:p>
@@ -1691,6 +2342,25 @@
       <w:shd w:val="clear" w:color="auto" w:fill="E1DFDD"/>
     </w:rPr>
   </w:style>
+  <w:style w:type="paragraph" w:styleId="NormalWeb">
+    <w:name w:val="Normal (Web)"/>
+    <w:basedOn w:val="Normal"/>
+    <w:uiPriority w:val="99"/>
+    <w:semiHidden/>
+    <w:unhideWhenUsed/>
+    <w:rsid w:val="00EE3E69"/>
+    <w:pPr>
+      <w:spacing w:before="100" w:beforeAutospacing="1" w:after="100" w:afterAutospacing="1" w:line="240" w:lineRule="auto"/>
+    </w:pPr>
+    <w:rPr>
+      <w:rFonts w:ascii="Times New Roman" w:eastAsia="Times New Roman" w:hAnsi="Times New Roman" w:cs="Times New Roman"/>
+      <w:kern w:val="0"/>
+      <w:sz w:val="24"/>
+      <w:szCs w:val="24"/>
+      <w:lang w:eastAsia="en-IN"/>
+      <w14:ligatures w14:val="none"/>
+    </w:rPr>
+  </w:style>
 </w:styles>
 </file>
 
